--- a/Wig-Or-Log/Underground/Chapter 42.docx
+++ b/Wig-Or-Log/Underground/Chapter 42.docx
@@ -6,19 +6,15 @@
       <w:pPr>
         <w:rPr>
           <w:rFonts w:ascii="Tahoma" w:hAnsi="Tahoma" w:cs="Tahoma"/>
-        </w:rPr>
-      </w:pPr>
-      <w:r>
-        <w:rPr>
-          <w:rFonts w:ascii="Tahoma" w:hAnsi="Tahoma" w:cs="Tahoma"/>
-        </w:rPr>
-        <w:t>Chapter 4</w:t>
-      </w:r>
-      <w:r>
-        <w:rPr>
-          <w:rFonts w:ascii="Tahoma" w:hAnsi="Tahoma" w:cs="Tahoma"/>
-        </w:rPr>
-        <w:t>2</w:t>
+          <w:b/>
+        </w:rPr>
+      </w:pPr>
+      <w:r>
+        <w:rPr>
+          <w:rFonts w:ascii="Tahoma" w:hAnsi="Tahoma" w:cs="Tahoma"/>
+          <w:b/>
+        </w:rPr>
+        <w:t>Chapter 42</w:t>
       </w:r>
     </w:p>
     <w:p>
@@ -504,7 +500,33 @@
         <w:rPr>
           <w:rFonts w:ascii="Tahoma" w:hAnsi="Tahoma" w:cs="Tahoma"/>
         </w:rPr>
-        <w:t xml:space="preserve"> said. “Starting today, this department is now my sole responsibility.”</w:t>
+        <w:t xml:space="preserve"> said. “Starting today, this department is now my sole responsibility.</w:t>
+      </w:r>
+      <w:r>
+        <w:rPr>
+          <w:rFonts w:ascii="Tahoma" w:hAnsi="Tahoma" w:cs="Tahoma"/>
+        </w:rPr>
+        <w:t xml:space="preserve"> </w:t>
+      </w:r>
+      <w:proofErr w:type="spellStart"/>
+      <w:r>
+        <w:rPr>
+          <w:rFonts w:ascii="Tahoma" w:hAnsi="Tahoma" w:cs="Tahoma"/>
+        </w:rPr>
+        <w:t>Magatha</w:t>
+      </w:r>
+      <w:proofErr w:type="spellEnd"/>
+      <w:r>
+        <w:rPr>
+          <w:rFonts w:ascii="Tahoma" w:hAnsi="Tahoma" w:cs="Tahoma"/>
+        </w:rPr>
+        <w:t xml:space="preserve"> is already recruiting for the next generation of students.</w:t>
+      </w:r>
+      <w:r>
+        <w:rPr>
+          <w:rFonts w:ascii="Tahoma" w:hAnsi="Tahoma" w:cs="Tahoma"/>
+        </w:rPr>
+        <w:t>”</w:t>
       </w:r>
     </w:p>
     <w:p>
@@ -598,7 +620,19 @@
         <w:rPr>
           <w:rFonts w:ascii="Tahoma" w:hAnsi="Tahoma" w:cs="Tahoma"/>
         </w:rPr>
-        <w:t xml:space="preserve"> said. “True our Official can be pretty intimidating, but you’ll see soon enough that he cares for Green just as much as anyone else.”</w:t>
+        <w:t xml:space="preserve"> said. “True our Official can be pretty intimidating, but you’ll see soon enough that he cares for Green just as much as anyone else.</w:t>
+      </w:r>
+      <w:r>
+        <w:rPr>
+          <w:rFonts w:ascii="Tahoma" w:hAnsi="Tahoma" w:cs="Tahoma"/>
+        </w:rPr>
+        <w:t xml:space="preserve"> Remember, dear, be confident in yourself.</w:t>
+      </w:r>
+      <w:r>
+        <w:rPr>
+          <w:rFonts w:ascii="Tahoma" w:hAnsi="Tahoma" w:cs="Tahoma"/>
+        </w:rPr>
+        <w:t>”</w:t>
       </w:r>
     </w:p>
     <w:p>
@@ -694,6 +728,7 @@
         <w:rPr>
           <w:rFonts w:ascii="Tahoma" w:hAnsi="Tahoma" w:cs="Tahoma"/>
         </w:rPr>
+        <w:lastRenderedPageBreak/>
         <w:t xml:space="preserve">The office was just as baron as the last time </w:t>
       </w:r>
       <w:proofErr w:type="spellStart"/>
@@ -735,7 +770,6 @@
         <w:rPr>
           <w:rFonts w:ascii="Tahoma" w:hAnsi="Tahoma" w:cs="Tahoma"/>
         </w:rPr>
-        <w:lastRenderedPageBreak/>
         <w:t>“Diablo.” Henry said.</w:t>
       </w:r>
     </w:p>
@@ -1249,9 +1283,464 @@
       <w:r>
         <w:t xml:space="preserve"> standing right there.</w:t>
       </w:r>
+    </w:p>
+    <w:p/>
+    <w:p>
+      <w:r>
+        <w:t>“In that case, you are dismissed.”</w:t>
+      </w:r>
+    </w:p>
+    <w:p/>
+    <w:p>
+      <w:r>
+        <w:t>The four exited the room. As soon as they did, Portia release an enormous breath.</w:t>
+      </w:r>
+    </w:p>
+    <w:p/>
+    <w:p>
+      <w:r>
+        <w:lastRenderedPageBreak/>
+        <w:t>“I can’t believe I did that! I can’t believe you let me do that!” She accused Ryan.</w:t>
+      </w:r>
+    </w:p>
+    <w:p/>
+    <w:p>
+      <w:r>
+        <w:t>“Exactly how was I supposed to stop you?” Ryan asked with a smile. “Besides, you were right, weren’t you?”</w:t>
+      </w:r>
+      <w:r>
+        <w:br/>
+      </w:r>
+    </w:p>
+    <w:p>
+      <w:r>
+        <w:t>“Are you guys done?” Henry asked frustrated. “I’d like to hurry to our first missions.”</w:t>
+      </w:r>
+    </w:p>
+    <w:p/>
+    <w:p>
+      <w:r>
+        <w:t xml:space="preserve">“That won’t be necessary.” </w:t>
+      </w:r>
+      <w:proofErr w:type="spellStart"/>
+      <w:r>
+        <w:t>Zordo</w:t>
+      </w:r>
+      <w:proofErr w:type="spellEnd"/>
+      <w:r>
+        <w:t xml:space="preserve"> said. “We’ve been briefed on the missions, but you three need to become familiar with the base before we can properly execute it. We won’t be departing for a</w:t>
+      </w:r>
+      <w:r>
+        <w:t>nother few weeks.”</w:t>
+      </w:r>
+    </w:p>
+    <w:p/>
+    <w:p>
+      <w:r>
+        <w:t>“You can do that?” Henry asked.</w:t>
+      </w:r>
+    </w:p>
+    <w:p/>
+    <w:p>
+      <w:proofErr w:type="spellStart"/>
+      <w:r>
+        <w:t>Zordo</w:t>
+      </w:r>
+      <w:proofErr w:type="spellEnd"/>
+      <w:r>
+        <w:t xml:space="preserve"> raised an eyebrow.</w:t>
+      </w:r>
+    </w:p>
+    <w:p/>
+    <w:p>
+      <w:r>
+        <w:t>“I am the general of this department. I can do pretty much anything.”</w:t>
+      </w:r>
+    </w:p>
+    <w:p/>
+    <w:p>
+      <w:r>
+        <w:t>“And Diablo doesn’t care.”</w:t>
+      </w:r>
+    </w:p>
+    <w:p/>
+    <w:p>
+      <w:r>
+        <w:t>“Official D trusts my decisions. If I stray from his orders, he knows I’m not doing it out of a simple whim. All the generals are allowed to lead their departments without interference.”</w:t>
+      </w:r>
+    </w:p>
+    <w:p/>
+    <w:p>
+      <w:r>
+        <w:t xml:space="preserve">Henry marveled at what he was hearing… power, trust, being able to do </w:t>
+      </w:r>
+      <w:r>
+        <w:t xml:space="preserve">anything. And all the generals had this influence? </w:t>
+      </w:r>
+      <w:proofErr w:type="spellStart"/>
+      <w:r>
+        <w:t>Vatti</w:t>
+      </w:r>
+      <w:proofErr w:type="spellEnd"/>
+      <w:r>
+        <w:t xml:space="preserve"> must’ve been living the time of her life.</w:t>
+      </w:r>
+    </w:p>
+    <w:p/>
+    <w:p>
+      <w:r>
+        <w:t xml:space="preserve">“Come.” </w:t>
+      </w:r>
+      <w:proofErr w:type="spellStart"/>
+      <w:r>
+        <w:t>Zordo</w:t>
+      </w:r>
+      <w:proofErr w:type="spellEnd"/>
+      <w:r>
+        <w:t xml:space="preserve"> said. He walked away from the office towards the side of the building. In the corner in front of the office and away from the desks, there were a set of stairs.</w:t>
+      </w:r>
+    </w:p>
+    <w:p/>
+    <w:p>
+      <w:r>
+        <w:t>“</w:t>
+      </w:r>
+      <w:r>
+        <w:t>This building… what is this place.</w:t>
+      </w:r>
+      <w:r>
+        <w:t>”</w:t>
+      </w:r>
+    </w:p>
+    <w:p/>
+    <w:p>
+      <w:r>
+        <w:t xml:space="preserve">“From what I can tell, it was some kind of training facility.” </w:t>
+      </w:r>
+      <w:proofErr w:type="spellStart"/>
+      <w:r>
+        <w:t>Zordo</w:t>
+      </w:r>
+      <w:proofErr w:type="spellEnd"/>
+      <w:r>
+        <w:t xml:space="preserve"> answered.</w:t>
+      </w:r>
+    </w:p>
+    <w:p/>
+    <w:p>
+      <w:r>
+        <w:t>“I thought the place we came from was a training facility.” Ryan said.</w:t>
+      </w:r>
+    </w:p>
+    <w:p/>
+    <w:p>
+      <w:r>
+        <w:t>“As did I. But this place has many more training rooms throughout it.”</w:t>
+      </w:r>
+    </w:p>
+    <w:p/>
+    <w:p>
+      <w:r>
+        <w:t>“Are the rooms capable of Synchronize?” Portia asked.</w:t>
+      </w:r>
+    </w:p>
+    <w:p/>
+    <w:p>
+      <w:r>
+        <w:t>“Indeed.”</w:t>
+      </w:r>
+    </w:p>
+    <w:p/>
+    <w:p>
+      <w:r>
+        <w:t xml:space="preserve">“That’s weird. The </w:t>
+      </w:r>
+      <w:proofErr w:type="spellStart"/>
+      <w:r>
+        <w:t>Discretes</w:t>
+      </w:r>
+      <w:proofErr w:type="spellEnd"/>
+      <w:r>
+        <w:t xml:space="preserve"> of old didn’t play Sync ball. That wasn’t invented until the Firsts took over. Why would </w:t>
+      </w:r>
+      <w:proofErr w:type="spellStart"/>
+      <w:r>
+        <w:t>Naral</w:t>
+      </w:r>
+      <w:proofErr w:type="spellEnd"/>
+      <w:r>
+        <w:t xml:space="preserve"> build so many training rooms if he had such few people to play with.</w:t>
+      </w:r>
+    </w:p>
+    <w:p/>
+    <w:p>
+      <w:r>
+        <w:t xml:space="preserve">“You’re forgetting, Port, that the </w:t>
+      </w:r>
+      <w:proofErr w:type="spellStart"/>
+      <w:r>
+        <w:t>Discrete’s</w:t>
+      </w:r>
+      <w:proofErr w:type="spellEnd"/>
+      <w:r>
+        <w:t xml:space="preserve"> numbers didn’t dwindle until long after the Firsts took over.” Ryan said. “</w:t>
+      </w:r>
+      <w:r>
+        <w:t>That was why they stopped using the Source as a base in the fi</w:t>
+      </w:r>
+      <w:r>
+        <w:t xml:space="preserve">rst </w:t>
+      </w:r>
+      <w:proofErr w:type="spellStart"/>
+      <w:r>
+        <w:t>okace</w:t>
+      </w:r>
+      <w:proofErr w:type="spellEnd"/>
+      <w:r>
+        <w:t xml:space="preserve">. </w:t>
+      </w:r>
+      <w:proofErr w:type="spellStart"/>
+      <w:r>
+        <w:t>Naral</w:t>
+      </w:r>
+      <w:proofErr w:type="spellEnd"/>
+      <w:r>
+        <w:t xml:space="preserve"> probably built these for the </w:t>
+      </w:r>
+      <w:proofErr w:type="spellStart"/>
+      <w:r>
+        <w:t>Discretes</w:t>
+      </w:r>
+      <w:proofErr w:type="spellEnd"/>
+      <w:r>
+        <w:t xml:space="preserve"> of old, not the </w:t>
+      </w:r>
+      <w:proofErr w:type="spellStart"/>
+      <w:r>
+        <w:t>Discretes</w:t>
+      </w:r>
+      <w:proofErr w:type="spellEnd"/>
+      <w:r>
+        <w:t xml:space="preserve"> of today.</w:t>
+      </w:r>
+      <w:r>
+        <w:t>”</w:t>
+      </w:r>
+    </w:p>
+    <w:p/>
+    <w:p>
+      <w:r>
+        <w:t>Portia nodded.</w:t>
+      </w:r>
+    </w:p>
+    <w:p>
+      <w:r>
+        <w:t>“That makes sense.”</w:t>
+      </w:r>
+    </w:p>
+    <w:p/>
+    <w:p>
+      <w:r>
+        <w:t xml:space="preserve">Henry didn’t say anything. He knew </w:t>
+      </w:r>
+      <w:proofErr w:type="spellStart"/>
+      <w:r>
+        <w:t>Naral</w:t>
+      </w:r>
+      <w:proofErr w:type="spellEnd"/>
+      <w:r>
+        <w:t xml:space="preserve"> was one of the first </w:t>
+      </w:r>
+      <w:proofErr w:type="spellStart"/>
+      <w:r>
+        <w:t>Discretes</w:t>
+      </w:r>
+      <w:proofErr w:type="spellEnd"/>
+      <w:r>
+        <w:t>, but anything about history didn’t interest him.</w:t>
+      </w:r>
+    </w:p>
+    <w:p/>
+    <w:p>
+      <w:r>
+        <w:t>The team climbed the stairs to the second floor.</w:t>
+      </w:r>
+    </w:p>
+    <w:p/>
+    <w:p>
+      <w:r>
+        <w:t xml:space="preserve">“The floors go in a specific pattern after the first floor.” </w:t>
+      </w:r>
+      <w:proofErr w:type="spellStart"/>
+      <w:r>
+        <w:t>Zordo</w:t>
+      </w:r>
+      <w:proofErr w:type="spellEnd"/>
+      <w:r>
+        <w:t xml:space="preserve"> said. “Here on the second we have training rooms. On the third there are meeting rooms. On the fourth and fifth, there are bedrooms. Higher than that is just more of the same. Your rooms are similar to those that you had at the Department of Education.”</w:t>
+      </w:r>
+    </w:p>
+    <w:p/>
+    <w:p>
+      <w:r>
+        <w:t>The group made their way to fourth floor.</w:t>
+      </w:r>
+    </w:p>
+    <w:p/>
+    <w:p>
+      <w:r>
+        <w:lastRenderedPageBreak/>
+        <w:t xml:space="preserve">“Here are your rooms. Get yourselves comfortable </w:t>
+      </w:r>
+      <w:r>
+        <w:t>but keep</w:t>
+      </w:r>
+      <w:r>
+        <w:t xml:space="preserve"> your displays on. I’ll need to schedule another meeting before we go on the mission.</w:t>
+      </w:r>
+      <w:r>
+        <w:t>”</w:t>
+      </w:r>
+    </w:p>
+    <w:p/>
+    <w:p>
+      <w:r>
+        <w:t xml:space="preserve">With that, </w:t>
+      </w:r>
+      <w:proofErr w:type="spellStart"/>
+      <w:r>
+        <w:t>Zordo</w:t>
+      </w:r>
+      <w:proofErr w:type="spellEnd"/>
+      <w:r>
+        <w:t xml:space="preserve"> left the three to head back downstairs.</w:t>
+      </w:r>
+    </w:p>
+    <w:p/>
+    <w:p>
+      <w:r>
+        <w:t>“Wait… that’s it?” Henry asked.</w:t>
+      </w:r>
+    </w:p>
+    <w:p/>
+    <w:p>
+      <w:r>
+        <w:t>Ryan and Portia looked at Henry confused.</w:t>
+      </w:r>
+    </w:p>
+    <w:p/>
+    <w:p>
+      <w:r>
+        <w:t>“What do you mean?” Portia asked.</w:t>
+      </w:r>
+    </w:p>
+    <w:p/>
+    <w:p>
+      <w:r>
+        <w:t>“I mean, how is this any different from the Department of Education? We’re being sent to our rooms waiting for an announcement on our displays.”</w:t>
+      </w:r>
+    </w:p>
+    <w:p/>
+    <w:p>
+      <w:r>
+        <w:t>“We just got here, Henry.” Ryan assured. “Calm down.”</w:t>
+      </w:r>
+    </w:p>
+    <w:p/>
+    <w:p>
+      <w:r>
+        <w:t>“Is that an order, captain?”</w:t>
+      </w:r>
+    </w:p>
+    <w:p/>
+    <w:p>
+      <w:r>
+        <w:t>Ryan could hear the annoyance in his friend’s voice. He didn’t know if the question was rhetorical or not. He decided not to and instead shifted the topic.</w:t>
+      </w:r>
+    </w:p>
+    <w:p/>
+    <w:p>
+      <w:r>
+        <w:t xml:space="preserve">“Why are you upset? We just got assigned </w:t>
+      </w:r>
+      <w:proofErr w:type="gramStart"/>
+      <w:r>
+        <w:t>an</w:t>
+      </w:r>
+      <w:proofErr w:type="gramEnd"/>
+      <w:r>
+        <w:t xml:space="preserve"> mission by the Official of Green himself.”</w:t>
+      </w:r>
+    </w:p>
+    <w:p/>
+    <w:p>
+      <w:r>
+        <w:t xml:space="preserve">“Yeah, to sneak around and watch people. The way </w:t>
+      </w:r>
+      <w:proofErr w:type="spellStart"/>
+      <w:r>
+        <w:t>Magatha</w:t>
+      </w:r>
+      <w:proofErr w:type="spellEnd"/>
+      <w:r>
+        <w:t xml:space="preserve"> described it, it sounded like we’d be doing stuff that’s even cooler than the Department of Defense. I’ll bet Big O and the others are having the time of their lives fighting </w:t>
+      </w:r>
+      <w:proofErr w:type="spellStart"/>
+      <w:r>
+        <w:t>Discretes</w:t>
+      </w:r>
+      <w:proofErr w:type="spellEnd"/>
+      <w:r>
+        <w:t xml:space="preserve"> with </w:t>
+      </w:r>
+      <w:proofErr w:type="spellStart"/>
+      <w:r>
+        <w:t>Vatti</w:t>
+      </w:r>
+      <w:proofErr w:type="spellEnd"/>
+      <w:r>
+        <w:t>.”</w:t>
+      </w:r>
+    </w:p>
+    <w:p/>
+    <w:p>
+      <w:r>
+        <w:t>“So that’s what this is about.” Portia said. She began to head down the stairs. “You can deal with this, Ryan. I’m going to talk to my mom.”</w:t>
+      </w:r>
+    </w:p>
+    <w:p/>
+    <w:p>
+      <w:r>
+        <w:lastRenderedPageBreak/>
+        <w:t>Ryan wanted to stop her, but he couldn’t think of a good reason. He felt the issue with Henry should be resolved immediately, but it wasn’t something he knew exactly how to do. He turned back to Henry to speak with him, but he was gone as well. Ryan was able to catch the slamming of his door</w:t>
+      </w:r>
+      <w:r>
+        <w:t>.</w:t>
+      </w:r>
+    </w:p>
+    <w:p/>
+    <w:p>
+      <w:r>
+        <w:t>The Green sighed loudly to himself. This was not how he pictured his first day in his new Department would go.</w:t>
+      </w:r>
+    </w:p>
+    <w:p/>
+    <w:p>
+      <w:pPr>
+        <w:rPr>
+          <w:b/>
+        </w:rPr>
+      </w:pPr>
+      <w:r>
+        <w:rPr>
+          <w:b/>
+        </w:rPr>
+        <w:t>Chapter 42 End</w:t>
+      </w:r>
       <w:bookmarkStart w:id="0" w:name="_GoBack"/>
       <w:bookmarkEnd w:id="0"/>
     </w:p>
+    <w:p/>
     <w:p/>
     <w:p/>
     <w:sectPr>
@@ -1387,6 +1876,7 @@
     <w:lsdException w:name="HTML Sample" w:semiHidden="1" w:unhideWhenUsed="1"/>
     <w:lsdException w:name="HTML Typewriter" w:semiHidden="1" w:unhideWhenUsed="1"/>
     <w:lsdException w:name="HTML Variable" w:semiHidden="1" w:unhideWhenUsed="1"/>
+    <w:lsdException w:name="Normal Table" w:semiHidden="1" w:unhideWhenUsed="1"/>
     <w:lsdException w:name="annotation subject" w:semiHidden="1" w:unhideWhenUsed="1"/>
     <w:lsdException w:name="No List" w:semiHidden="1" w:unhideWhenUsed="1"/>
     <w:lsdException w:name="Outline List 1" w:semiHidden="1" w:unhideWhenUsed="1"/>
@@ -1433,8 +1923,10 @@
     <w:lsdException w:name="Table Subtle 2" w:semiHidden="1" w:unhideWhenUsed="1"/>
     <w:lsdException w:name="Table Web 1" w:semiHidden="1" w:unhideWhenUsed="1"/>
     <w:lsdException w:name="Table Web 2" w:semiHidden="1" w:unhideWhenUsed="1"/>
+    <w:lsdException w:name="Table Web 3" w:semiHidden="1" w:unhideWhenUsed="1"/>
     <w:lsdException w:name="Balloon Text" w:semiHidden="1" w:unhideWhenUsed="1"/>
     <w:lsdException w:name="Table Grid" w:uiPriority="39"/>
+    <w:lsdException w:name="Table Theme" w:semiHidden="1" w:unhideWhenUsed="1"/>
     <w:lsdException w:name="Placeholder Text" w:semiHidden="1"/>
     <w:lsdException w:name="No Spacing" w:uiPriority="1" w:qFormat="1"/>
     <w:lsdException w:name="Light Shading" w:uiPriority="60"/>

--- a/Wig-Or-Log/Underground/Chapter 42.docx
+++ b/Wig-Or-Log/Underground/Chapter 42.docx
@@ -40,7 +40,19 @@
         <w:rPr>
           <w:rFonts w:ascii="Tahoma" w:hAnsi="Tahoma" w:cs="Tahoma"/>
         </w:rPr>
-        <w:t>People everywhere were working at their own desks. It was quiet, yet at the same time it felt like the noise of footsteps and finger taps were as loud as any noise could be.</w:t>
+        <w:t>People everywhere were working at their own desks</w:t>
+      </w:r>
+      <w:r>
+        <w:rPr>
+          <w:rFonts w:ascii="Tahoma" w:hAnsi="Tahoma" w:cs="Tahoma"/>
+        </w:rPr>
+        <w:t>; that or moving about to share information with someone else</w:t>
+      </w:r>
+      <w:r>
+        <w:rPr>
+          <w:rFonts w:ascii="Tahoma" w:hAnsi="Tahoma" w:cs="Tahoma"/>
+        </w:rPr>
+        <w:t>. It was quiet, yet at the same time it felt like the noise of footsteps and finger taps were as loud as any noise could be.</w:t>
       </w:r>
     </w:p>
     <w:p>
@@ -132,7 +144,7 @@
         <w:rPr>
           <w:rFonts w:ascii="Tahoma" w:hAnsi="Tahoma" w:cs="Tahoma"/>
         </w:rPr>
-        <w:t xml:space="preserve">” A voice came. </w:t>
+        <w:t xml:space="preserve">” </w:t>
       </w:r>
       <w:r>
         <w:rPr>
@@ -156,50 +168,49 @@
           <w:szCs w:val="24"/>
         </w:rPr>
       </w:pPr>
-      <w:proofErr w:type="spellStart"/>
       <w:r>
         <w:rPr>
           <w:rFonts w:ascii="Tahoma" w:hAnsi="Tahoma" w:cs="Tahoma"/>
           <w:sz w:val="24"/>
           <w:szCs w:val="24"/>
         </w:rPr>
-        <w:t>Cretere</w:t>
-      </w:r>
-      <w:proofErr w:type="spellEnd"/>
+        <w:t xml:space="preserve">As </w:t>
+      </w:r>
+      <w:proofErr w:type="spellStart"/>
       <w:r>
         <w:rPr>
           <w:rFonts w:ascii="Tahoma" w:hAnsi="Tahoma" w:cs="Tahoma"/>
           <w:sz w:val="24"/>
           <w:szCs w:val="24"/>
         </w:rPr>
-        <w:t xml:space="preserve"> approached the group of people. Her eyes met with Portia’s and when they did, her entire body froze. Portia ran up and hugged the woman without warning.</w:t>
-      </w:r>
-    </w:p>
-    <w:p>
-      <w:pPr>
+        <w:t>Cretere</w:t>
+      </w:r>
+      <w:proofErr w:type="spellEnd"/>
+      <w:r>
         <w:rPr>
           <w:rFonts w:ascii="Tahoma" w:hAnsi="Tahoma" w:cs="Tahoma"/>
           <w:sz w:val="24"/>
           <w:szCs w:val="24"/>
         </w:rPr>
-      </w:pPr>
-    </w:p>
-    <w:p>
-      <w:pPr>
+        <w:t xml:space="preserve"> came closer to the group with assuredness, but once her eyes met with Portia’s, </w:t>
+      </w:r>
+      <w:r>
         <w:rPr>
           <w:rFonts w:ascii="Tahoma" w:hAnsi="Tahoma" w:cs="Tahoma"/>
           <w:sz w:val="24"/>
           <w:szCs w:val="24"/>
         </w:rPr>
-      </w:pPr>
-      <w:r>
+        <w:t>her entire body froze. Portia ran up and hugged the woman without warning.</w:t>
+      </w:r>
+    </w:p>
+    <w:p>
+      <w:pPr>
         <w:rPr>
           <w:rFonts w:ascii="Tahoma" w:hAnsi="Tahoma" w:cs="Tahoma"/>
           <w:sz w:val="24"/>
           <w:szCs w:val="24"/>
         </w:rPr>
-        <w:t>“Mom!”</w:t>
-      </w:r>
+      </w:pPr>
     </w:p>
     <w:p>
       <w:pPr>
@@ -209,6 +220,23 @@
           <w:szCs w:val="24"/>
         </w:rPr>
       </w:pPr>
+      <w:r>
+        <w:rPr>
+          <w:rFonts w:ascii="Tahoma" w:hAnsi="Tahoma" w:cs="Tahoma"/>
+          <w:sz w:val="24"/>
+          <w:szCs w:val="24"/>
+        </w:rPr>
+        <w:t>“Mom!”</w:t>
+      </w:r>
+    </w:p>
+    <w:p>
+      <w:pPr>
+        <w:rPr>
+          <w:rFonts w:ascii="Tahoma" w:hAnsi="Tahoma" w:cs="Tahoma"/>
+          <w:sz w:val="24"/>
+          <w:szCs w:val="24"/>
+        </w:rPr>
+      </w:pPr>
     </w:p>
     <w:p>
       <w:pPr>
@@ -254,7 +282,19 @@
         <w:rPr>
           <w:rFonts w:ascii="Tahoma" w:hAnsi="Tahoma" w:cs="Tahoma"/>
         </w:rPr>
-        <w:t>“I ascended, mom.” Portia said excitedly. “My team is part of the Department of Information, now.”</w:t>
+        <w:t>“I ascended, mom.” Portia said excitedly. “My team is part of the Department of Information, now.</w:t>
+      </w:r>
+      <w:r>
+        <w:rPr>
+          <w:rFonts w:ascii="Tahoma" w:hAnsi="Tahoma" w:cs="Tahoma"/>
+        </w:rPr>
+        <w:t xml:space="preserve"> I’m a full-fledged soldier now.</w:t>
+      </w:r>
+      <w:r>
+        <w:rPr>
+          <w:rFonts w:ascii="Tahoma" w:hAnsi="Tahoma" w:cs="Tahoma"/>
+        </w:rPr>
+        <w:t>”</w:t>
       </w:r>
     </w:p>
     <w:p>
@@ -694,7 +734,25 @@
         <w:rPr>
           <w:rFonts w:ascii="Tahoma" w:hAnsi="Tahoma" w:cs="Tahoma"/>
         </w:rPr>
-        <w:t xml:space="preserve"> lead the way as the group headed towards the doors in the back. The teenagers felt themselves getting more nervous as the got closer to the office. Finally, </w:t>
+        <w:t xml:space="preserve"> lead the way as the group headed towards the doors in the back. </w:t>
+      </w:r>
+      <w:r>
+        <w:rPr>
+          <w:rFonts w:ascii="Tahoma" w:hAnsi="Tahoma" w:cs="Tahoma"/>
+        </w:rPr>
+        <w:t xml:space="preserve">Henry and Portia </w:t>
+      </w:r>
+      <w:r>
+        <w:rPr>
+          <w:rFonts w:ascii="Tahoma" w:hAnsi="Tahoma" w:cs="Tahoma"/>
+        </w:rPr>
+        <w:t>felt themselves getting more nervous as the</w:t>
+      </w:r>
+      <w:r>
+        <w:rPr>
+          <w:rFonts w:ascii="Tahoma" w:hAnsi="Tahoma" w:cs="Tahoma"/>
+        </w:rPr>
+        <w:t xml:space="preserve">y got closer to the office. By the time </w:t>
       </w:r>
       <w:proofErr w:type="spellStart"/>
       <w:r>
@@ -708,7 +766,7 @@
         <w:rPr>
           <w:rFonts w:ascii="Tahoma" w:hAnsi="Tahoma" w:cs="Tahoma"/>
         </w:rPr>
-        <w:t xml:space="preserve"> opened the door.</w:t>
+        <w:t xml:space="preserve"> opened the doors, each could feel his or her own heart.</w:t>
       </w:r>
     </w:p>
     <w:p>
@@ -770,7 +828,13 @@
         <w:rPr>
           <w:rFonts w:ascii="Tahoma" w:hAnsi="Tahoma" w:cs="Tahoma"/>
         </w:rPr>
-        <w:t>“Diablo.” Henry said.</w:t>
+        <w:t>“Diablo!</w:t>
+      </w:r>
+      <w:r>
+        <w:rPr>
+          <w:rFonts w:ascii="Tahoma" w:hAnsi="Tahoma" w:cs="Tahoma"/>
+        </w:rPr>
+        <w:t>” Henry said.</w:t>
       </w:r>
     </w:p>
     <w:p>
@@ -912,7 +976,19 @@
         <w:rPr>
           <w:rFonts w:ascii="Tahoma" w:hAnsi="Tahoma" w:cs="Tahoma"/>
         </w:rPr>
-        <w:t>.” D said. “This is the team you’ve assembled for missions.”</w:t>
+        <w:t>.” D said. “This is the tea</w:t>
+      </w:r>
+      <w:r>
+        <w:rPr>
+          <w:rFonts w:ascii="Tahoma" w:hAnsi="Tahoma" w:cs="Tahoma"/>
+        </w:rPr>
+        <w:t>m you’ve assembled for missions?</w:t>
+      </w:r>
+      <w:r>
+        <w:rPr>
+          <w:rFonts w:ascii="Tahoma" w:hAnsi="Tahoma" w:cs="Tahoma"/>
+        </w:rPr>
+        <w:t>”</w:t>
       </w:r>
     </w:p>
     <w:p>
@@ -1211,7 +1287,33 @@
         <w:rPr>
           <w:rFonts w:ascii="Tahoma" w:hAnsi="Tahoma" w:cs="Tahoma"/>
         </w:rPr>
-        <w:t>, we can sneak in and gather much more information.”</w:t>
+        <w:t>, we can sneak in and gather much more information</w:t>
+      </w:r>
+      <w:proofErr w:type="gramStart"/>
+      <w:r>
+        <w:rPr>
+          <w:rFonts w:ascii="Tahoma" w:hAnsi="Tahoma" w:cs="Tahoma"/>
+        </w:rPr>
+        <w:t>.</w:t>
+      </w:r>
+      <w:r>
+        <w:rPr>
+          <w:rFonts w:ascii="Tahoma" w:hAnsi="Tahoma" w:cs="Tahoma"/>
+        </w:rPr>
+        <w:t xml:space="preserve"> </w:t>
+      </w:r>
+      <w:proofErr w:type="gramEnd"/>
+      <w:r>
+        <w:rPr>
+          <w:rFonts w:ascii="Tahoma" w:hAnsi="Tahoma" w:cs="Tahoma"/>
+        </w:rPr>
+        <w:t>Even go on the offensive and take some of them out.</w:t>
+      </w:r>
+      <w:r>
+        <w:rPr>
+          <w:rFonts w:ascii="Tahoma" w:hAnsi="Tahoma" w:cs="Tahoma"/>
+        </w:rPr>
+        <w:t>”</w:t>
       </w:r>
     </w:p>
     <w:p>
@@ -1273,7 +1375,13 @@
         <w:t xml:space="preserve"> </w:t>
       </w:r>
       <w:r>
-        <w:t xml:space="preserve">in frustration. He had to do what Ryan said, especially with </w:t>
+        <w:t>in frustration. He</w:t>
+      </w:r>
+      <w:r>
+        <w:t xml:space="preserve"> knew he</w:t>
+      </w:r>
+      <w:r>
+        <w:t xml:space="preserve"> had to do what Ryan said, especially with </w:t>
       </w:r>
       <w:proofErr w:type="spellStart"/>
       <w:r>
@@ -1308,6 +1416,18 @@
       <w:r>
         <w:t>“Exactly how was I supposed to stop you?” Ryan asked with a smile. “Besides, you were right, weren’t you?”</w:t>
       </w:r>
+    </w:p>
+    <w:p/>
+    <w:p>
+      <w:r>
+        <w:t>“But what if I was wrong! My first time talking to our Official, and I could’ve made the worst impression imaginable.”</w:t>
+      </w:r>
+    </w:p>
+    <w:p/>
+    <w:p>
+      <w:r>
+        <w:t>“I don’t think getting one question is the ‘worst impression imaginable.’”</w:t>
+      </w:r>
       <w:r>
         <w:br/>
       </w:r>
@@ -1360,7 +1480,13 @@
     <w:p/>
     <w:p>
       <w:r>
-        <w:t>“And Diablo doesn’t care.”</w:t>
+        <w:t>“And Diablo doesn’t care</w:t>
+      </w:r>
+      <w:r>
+        <w:t>?</w:t>
+      </w:r>
+      <w:r>
+        <w:t>”</w:t>
       </w:r>
     </w:p>
     <w:p/>
@@ -1375,7 +1501,10 @@
         <w:t xml:space="preserve">Henry marveled at what he was hearing… power, trust, being able to do </w:t>
       </w:r>
       <w:r>
-        <w:t xml:space="preserve">anything. And all the generals had this influence? </w:t>
+        <w:t>anything, a</w:t>
+      </w:r>
+      <w:r>
+        <w:t xml:space="preserve">nd all the generals had this influence? </w:t>
       </w:r>
       <w:proofErr w:type="spellStart"/>
       <w:r>
@@ -1415,7 +1544,27 @@
     <w:p/>
     <w:p>
       <w:r>
-        <w:t xml:space="preserve">“From what I can tell, it was some kind of training facility.” </w:t>
+        <w:t xml:space="preserve">“From what I can tell, </w:t>
+      </w:r>
+      <w:r>
+        <w:t xml:space="preserve">the </w:t>
+      </w:r>
+      <w:proofErr w:type="spellStart"/>
+      <w:r>
+        <w:t>Discretes</w:t>
+      </w:r>
+      <w:proofErr w:type="spellEnd"/>
+      <w:r>
+        <w:t xml:space="preserve"> of old used it</w:t>
+      </w:r>
+      <w:r>
+        <w:t xml:space="preserve"> </w:t>
+      </w:r>
+      <w:r>
+        <w:t>as</w:t>
+      </w:r>
+      <w:r>
+        <w:t xml:space="preserve"> some kind of training facility.” </w:t>
       </w:r>
       <w:proofErr w:type="spellStart"/>
       <w:r>
@@ -1486,18 +1635,13 @@
         <w:t xml:space="preserve"> numbers didn’t dwindle until long after the Firsts took over.” Ryan said. “</w:t>
       </w:r>
       <w:r>
-        <w:t>That was why they stopped using the Source as a base in the fi</w:t>
-      </w:r>
-      <w:r>
-        <w:t xml:space="preserve">rst </w:t>
-      </w:r>
-      <w:proofErr w:type="spellStart"/>
-      <w:r>
-        <w:t>okace</w:t>
-      </w:r>
-      <w:proofErr w:type="spellEnd"/>
-      <w:r>
-        <w:t xml:space="preserve">. </w:t>
+        <w:t xml:space="preserve">That was why they stopped using the </w:t>
+      </w:r>
+      <w:r>
+        <w:t>Source as a base in the first pl</w:t>
+      </w:r>
+      <w:r>
+        <w:t xml:space="preserve">ace. </w:t>
       </w:r>
       <w:proofErr w:type="spellStart"/>
       <w:r>
@@ -1559,13 +1703,11 @@
       <w:r>
         <w:t>, but anything about history didn’t interest him.</w:t>
       </w:r>
-    </w:p>
-    <w:p/>
-    <w:p>
-      <w:r>
-        <w:t>The team climbed the stairs to the second floor.</w:t>
-      </w:r>
-    </w:p>
+      <w:r>
+        <w:t xml:space="preserve"> He just made his way to the second floor quietly with the group.</w:t>
+      </w:r>
+    </w:p>
+    <w:p/>
     <w:p/>
     <w:p>
       <w:r>
@@ -1589,130 +1731,136 @@
     <w:p/>
     <w:p>
       <w:r>
+        <w:t xml:space="preserve">“Here are your rooms. Get yourselves comfortable </w:t>
+      </w:r>
+      <w:r>
+        <w:t>but keep</w:t>
+      </w:r>
+      <w:r>
+        <w:t xml:space="preserve"> your displays on. I’ll need to schedule another meeting before we go on the mission.</w:t>
+      </w:r>
+      <w:r>
+        <w:t>”</w:t>
+      </w:r>
+    </w:p>
+    <w:p/>
+    <w:p>
+      <w:r>
+        <w:t xml:space="preserve">With that, </w:t>
+      </w:r>
+      <w:proofErr w:type="spellStart"/>
+      <w:r>
+        <w:t>Zordo</w:t>
+      </w:r>
+      <w:proofErr w:type="spellEnd"/>
+      <w:r>
+        <w:t xml:space="preserve"> left the three to head back downstairs.</w:t>
+      </w:r>
+    </w:p>
+    <w:p/>
+    <w:p>
+      <w:r>
+        <w:t>“Wait… that’s it?” Henry asked.</w:t>
+      </w:r>
+    </w:p>
+    <w:p/>
+    <w:p>
+      <w:r>
+        <w:t>Ryan and Portia looked at Henry confused.</w:t>
+      </w:r>
+    </w:p>
+    <w:p/>
+    <w:p>
+      <w:r>
+        <w:t>“What do you mean?” Portia asked.</w:t>
+      </w:r>
+    </w:p>
+    <w:p/>
+    <w:p>
+      <w:r>
+        <w:t>“I mean, how is this any different from the Department of Education? We’re being sent to our rooms waiting for an announcement on our displays.”</w:t>
+      </w:r>
+    </w:p>
+    <w:p/>
+    <w:p>
+      <w:r>
+        <w:t>“We just got here, Henry.” Ryan assured. “Calm down.”</w:t>
+      </w:r>
+    </w:p>
+    <w:p/>
+    <w:p>
+      <w:r>
+        <w:t>“Is that an order, captain?”</w:t>
+      </w:r>
+    </w:p>
+    <w:p/>
+    <w:p>
+      <w:r>
+        <w:t>Ryan could hear the annoyance in his friend’s voice. He didn’t know if the question was rhetorical or not. He decided not to and instead shifted the topic.</w:t>
+      </w:r>
+    </w:p>
+    <w:p/>
+    <w:p>
+      <w:r>
+        <w:t>“Why are yo</w:t>
+      </w:r>
+      <w:r>
+        <w:t>u upset? We just got assigned a</w:t>
+      </w:r>
+      <w:r>
+        <w:t xml:space="preserve"> mission by the Official of Green himself.”</w:t>
+      </w:r>
+    </w:p>
+    <w:p/>
+    <w:p>
+      <w:r>
+        <w:t xml:space="preserve">“Yeah, to sneak around and watch people. The way </w:t>
+      </w:r>
+      <w:proofErr w:type="spellStart"/>
+      <w:r>
+        <w:t>Magatha</w:t>
+      </w:r>
+      <w:proofErr w:type="spellEnd"/>
+      <w:r>
+        <w:t xml:space="preserve"> described it, it sounded like we’d be doing stuff that’s even cooler than the Department of Defense. I’ll bet Big O and the others are having the time of their lives fighting </w:t>
+      </w:r>
+      <w:proofErr w:type="spellStart"/>
+      <w:r>
+        <w:t>Discretes</w:t>
+      </w:r>
+      <w:proofErr w:type="spellEnd"/>
+      <w:r>
+        <w:t xml:space="preserve"> with </w:t>
+      </w:r>
+      <w:proofErr w:type="spellStart"/>
+      <w:r>
+        <w:t>Vatti</w:t>
+      </w:r>
+      <w:proofErr w:type="spellEnd"/>
+      <w:r>
+        <w:t>.”</w:t>
+      </w:r>
+    </w:p>
+    <w:p/>
+    <w:p>
+      <w:r>
         <w:lastRenderedPageBreak/>
-        <w:t xml:space="preserve">“Here are your rooms. Get yourselves comfortable </w:t>
-      </w:r>
-      <w:r>
-        <w:t>but keep</w:t>
-      </w:r>
-      <w:r>
-        <w:t xml:space="preserve"> your displays on. I’ll need to schedule another meeting before we go on the mission.</w:t>
-      </w:r>
-      <w:r>
-        <w:t>”</w:t>
-      </w:r>
-    </w:p>
-    <w:p/>
-    <w:p>
-      <w:r>
-        <w:t xml:space="preserve">With that, </w:t>
-      </w:r>
-      <w:proofErr w:type="spellStart"/>
-      <w:r>
-        <w:t>Zordo</w:t>
-      </w:r>
-      <w:proofErr w:type="spellEnd"/>
-      <w:r>
-        <w:t xml:space="preserve"> left the three to head back downstairs.</w:t>
-      </w:r>
-    </w:p>
-    <w:p/>
-    <w:p>
-      <w:r>
-        <w:t>“Wait… that’s it?” Henry asked.</w:t>
-      </w:r>
-    </w:p>
-    <w:p/>
-    <w:p>
-      <w:r>
-        <w:t>Ryan and Portia looked at Henry confused.</w:t>
-      </w:r>
-    </w:p>
-    <w:p/>
-    <w:p>
-      <w:r>
-        <w:t>“What do you mean?” Portia asked.</w:t>
-      </w:r>
-    </w:p>
-    <w:p/>
-    <w:p>
-      <w:r>
-        <w:t>“I mean, how is this any different from the Department of Education? We’re being sent to our rooms waiting for an announcement on our displays.”</w:t>
-      </w:r>
-    </w:p>
-    <w:p/>
-    <w:p>
-      <w:r>
-        <w:t>“We just got here, Henry.” Ryan assured. “Calm down.”</w:t>
-      </w:r>
-    </w:p>
-    <w:p/>
-    <w:p>
-      <w:r>
-        <w:t>“Is that an order, captain?”</w:t>
-      </w:r>
-    </w:p>
-    <w:p/>
-    <w:p>
-      <w:r>
-        <w:t>Ryan could hear the annoyance in his friend’s voice. He didn’t know if the question was rhetorical or not. He decided not to and instead shifted the topic.</w:t>
-      </w:r>
-    </w:p>
-    <w:p/>
-    <w:p>
-      <w:r>
-        <w:t xml:space="preserve">“Why are you upset? We just got assigned </w:t>
-      </w:r>
-      <w:proofErr w:type="gramStart"/>
-      <w:r>
-        <w:t>an</w:t>
-      </w:r>
-      <w:proofErr w:type="gramEnd"/>
-      <w:r>
-        <w:t xml:space="preserve"> mission by the Official of Green himself.”</w:t>
-      </w:r>
-    </w:p>
-    <w:p/>
-    <w:p>
-      <w:r>
-        <w:t xml:space="preserve">“Yeah, to sneak around and watch people. The way </w:t>
-      </w:r>
-      <w:proofErr w:type="spellStart"/>
-      <w:r>
-        <w:t>Magatha</w:t>
-      </w:r>
-      <w:proofErr w:type="spellEnd"/>
-      <w:r>
-        <w:t xml:space="preserve"> described it, it sounded like we’d be doing stuff that’s even cooler than the Department of Defense. I’ll bet Big O and the others are having the time of their lives fighting </w:t>
-      </w:r>
-      <w:proofErr w:type="spellStart"/>
-      <w:r>
-        <w:t>Discretes</w:t>
-      </w:r>
-      <w:proofErr w:type="spellEnd"/>
-      <w:r>
-        <w:t xml:space="preserve"> with </w:t>
-      </w:r>
-      <w:proofErr w:type="spellStart"/>
-      <w:r>
-        <w:t>Vatti</w:t>
-      </w:r>
-      <w:proofErr w:type="spellEnd"/>
-      <w:r>
-        <w:t>.”</w:t>
-      </w:r>
-    </w:p>
-    <w:p/>
-    <w:p>
-      <w:r>
         <w:t>“So that’s what this is about.” Portia said. She began to head down the stairs. “You can deal with this, Ryan. I’m going to talk to my mom.”</w:t>
       </w:r>
     </w:p>
     <w:p/>
     <w:p>
       <w:r>
-        <w:lastRenderedPageBreak/>
-        <w:t>Ryan wanted to stop her, but he couldn’t think of a good reason. He felt the issue with Henry should be resolved immediately, but it wasn’t something he knew exactly how to do. He turned back to Henry to speak with him, but he was gone as well. Ryan was able to catch the slamming of his door</w:t>
+        <w:t>Ryan wanted to stop her, but he couldn’t think of a good reason. He felt the issue with Henry should be resolved immediately</w:t>
+      </w:r>
+      <w:r>
+        <w:t xml:space="preserve"> and as a team</w:t>
+      </w:r>
+      <w:r>
+        <w:t xml:space="preserve">, but it wasn’t something he knew exactly how to do. He turned back to Henry to speak with him, but he was gone as well. Ryan was able to catch the slamming of </w:t>
+      </w:r>
+      <w:r>
+        <w:t>one of the doors</w:t>
       </w:r>
       <w:r>
         <w:t>.</w:t>
@@ -1721,24 +1869,31 @@
     <w:p/>
     <w:p>
       <w:r>
+        <w:t>“I he’s claiming that room.”</w:t>
+      </w:r>
+    </w:p>
+    <w:p/>
+    <w:p>
+      <w:r>
         <w:t>The Green sighed loudly to himself. This was not how he pictured his first day in his new Department would go.</w:t>
       </w:r>
     </w:p>
-    <w:p/>
-    <w:p>
-      <w:pPr>
-        <w:rPr>
-          <w:b/>
-        </w:rPr>
-      </w:pPr>
-      <w:r>
-        <w:rPr>
-          <w:b/>
-        </w:rPr>
-        <w:t>Chapter 42 End</w:t>
-      </w:r>
+    <w:p>
       <w:bookmarkStart w:id="0" w:name="_GoBack"/>
       <w:bookmarkEnd w:id="0"/>
+    </w:p>
+    <w:p>
+      <w:pPr>
+        <w:rPr>
+          <w:b/>
+        </w:rPr>
+      </w:pPr>
+      <w:r>
+        <w:rPr>
+          <w:b/>
+        </w:rPr>
+        <w:t>Chapter 42 End</w:t>
+      </w:r>
     </w:p>
     <w:p/>
     <w:p/>
